--- a/Share/geh.docx
+++ b/Share/geh.docx
@@ -52,14 +52,27 @@
       </w:r>
     </w:p>
     <w:p/>
+    <w:p/>
     <w:p>
-      <w:r>
+      <w:pPr>
+        <w:rPr>
+          <w:b/>
+        </w:rPr>
+      </w:pPr>
+      <w:r>
+        <w:rPr>
+          <w:b/>
+        </w:rPr>
         <w:t>Die Fertigstellung der ZV kann nach EB</w:t>
       </w:r>
     </w:p>
     <w:p>
       <w:pPr>
-        <w:ind w:firstLine="708"/>
+        <w:pStyle w:val="Listenabsatz"/>
+        <w:numPr>
+          <w:ilvl w:val="0"/>
+          <w:numId w:val="2"/>
+        </w:numPr>
       </w:pPr>
       <w:r>
         <w:t xml:space="preserve">zwischen </w:t>
@@ -93,124 +106,121 @@
       </w:r>
       <w:r>
         <w:t xml:space="preserve"> dauern.</w:t>
-      </w:r>
-    </w:p>
-    <w:p>
-      <w:r>
-        <w:t>Der Zeitraum zur Fertigstellung der ZV, kann zusätzlich durch Krankheit oder Projekte mit wichtigeren Prioritäten nach hinten verschoben werden (RA Micro, Kanzlei-Ausfälle</w:t>
-      </w:r>
-      <w:proofErr w:type="gramStart"/>
-      <w:r>
-        <w:t>,</w:t>
-      </w:r>
-      <w:r>
-        <w:t xml:space="preserve"> </w:t>
-      </w:r>
-      <w:r>
-        <w:t>.</w:t>
-      </w:r>
-      <w:proofErr w:type="spellStart"/>
-      <w:r>
-        <w:t>beA</w:t>
-      </w:r>
-      <w:proofErr w:type="spellEnd"/>
-      <w:proofErr w:type="gramEnd"/>
-      <w:r>
-        <w:t xml:space="preserve"> etc.). So dass sich</w:t>
-      </w:r>
-      <w:r>
-        <w:t xml:space="preserve"> </w:t>
-      </w:r>
-      <w:r>
-        <w:t>S</w:t>
-      </w:r>
-      <w:r>
-        <w:t>tand heute</w:t>
-      </w:r>
-      <w:r>
-        <w:t xml:space="preserve">, </w:t>
-      </w:r>
-      <w:r>
-        <w:t xml:space="preserve">noch </w:t>
-      </w:r>
-      <w:r>
-        <w:t>kein</w:t>
-      </w:r>
-      <w:r>
-        <w:t xml:space="preserve"> grober</w:t>
-      </w:r>
-      <w:r>
-        <w:t xml:space="preserve"> Zeitpunkt </w:t>
-      </w:r>
-      <w:r>
-        <w:t>zur</w:t>
-      </w:r>
-      <w:r>
-        <w:t xml:space="preserve"> </w:t>
-      </w:r>
-      <w:r>
-        <w:t>Fertigstellung (</w:t>
-      </w:r>
-      <w:r>
-        <w:t>ZV</w:t>
-      </w:r>
-      <w:r>
-        <w:t>)</w:t>
-      </w:r>
-      <w:r>
-        <w:t xml:space="preserve"> bestimmen lassen kann.</w:t>
-      </w:r>
-      <w:r>
-        <w:t xml:space="preserve"> </w:t>
-      </w:r>
-      <w:r>
-        <w:t>Des Weiteren</w:t>
-      </w:r>
-      <w:r>
-        <w:t xml:space="preserve"> ist mein Gehalt </w:t>
-      </w:r>
-      <w:r>
-        <w:t xml:space="preserve">an </w:t>
-      </w:r>
-      <w:r>
-        <w:t>Mitarbeiter</w:t>
-      </w:r>
-      <w:r>
-        <w:t xml:space="preserve"> </w:t>
-      </w:r>
-      <w:r>
-        <w:t>gebunden</w:t>
-      </w:r>
-      <w:r>
-        <w:t xml:space="preserve"> (</w:t>
-      </w:r>
-      <w:r>
-        <w:t xml:space="preserve">es </w:t>
-      </w:r>
-      <w:r>
-        <w:t>entsteht unnötiger</w:t>
-      </w:r>
-      <w:r>
-        <w:t xml:space="preserve"> kollegialer</w:t>
-      </w:r>
-      <w:r>
-        <w:t xml:space="preserve"> Dru</w:t>
-      </w:r>
-      <w:bookmarkStart w:id="0" w:name="_GoBack"/>
-      <w:bookmarkEnd w:id="0"/>
-      <w:r>
-        <w:t>ck</w:t>
-      </w:r>
-      <w:r>
-        <w:t>)</w:t>
-      </w:r>
-      <w:r>
-        <w:t>.</w:t>
       </w:r>
     </w:p>
     <w:p/>
     <w:p>
-      <w:r>
+      <w:pPr>
+        <w:rPr>
+          <w:b/>
+        </w:rPr>
+      </w:pPr>
+      <w:r>
+        <w:rPr>
+          <w:b/>
+        </w:rPr>
+        <w:t xml:space="preserve">Negative </w:t>
+      </w:r>
+      <w:r>
+        <w:rPr>
+          <w:b/>
+        </w:rPr>
+        <w:t xml:space="preserve">und </w:t>
+      </w:r>
+      <w:r>
+        <w:rPr>
+          <w:b/>
+        </w:rPr>
+        <w:t>unklare Punkte</w:t>
+      </w:r>
+      <w:r>
+        <w:rPr>
+          <w:b/>
+        </w:rPr>
+        <w:t xml:space="preserve"> bis zur Fertigstellung</w:t>
+      </w:r>
+      <w:r>
+        <w:rPr>
+          <w:b/>
+        </w:rPr>
+        <w:t>:</w:t>
+      </w:r>
+    </w:p>
+    <w:p>
+      <w:pPr>
+        <w:pStyle w:val="Listenabsatz"/>
+        <w:numPr>
+          <w:ilvl w:val="0"/>
+          <w:numId w:val="1"/>
+        </w:numPr>
+      </w:pPr>
+      <w:r>
+        <w:t>Der Zeitraum zur Fertigstellung der ZV, kann zusätzlich durch Krankheit oder Projekte mit wichtigeren Prioritäten nach hinten verschoben werden (RA Micro, Kanzlei-Ausfälle</w:t>
+      </w:r>
+      <w:proofErr w:type="gramStart"/>
+      <w:r>
+        <w:t>, .</w:t>
+      </w:r>
+      <w:proofErr w:type="spellStart"/>
+      <w:r>
+        <w:t>beA</w:t>
+      </w:r>
+      <w:proofErr w:type="spellEnd"/>
+      <w:proofErr w:type="gramEnd"/>
+      <w:r>
+        <w:t xml:space="preserve"> etc.)</w:t>
+      </w:r>
+    </w:p>
+    <w:p>
+      <w:pPr>
+        <w:pStyle w:val="Listenabsatz"/>
+        <w:numPr>
+          <w:ilvl w:val="0"/>
+          <w:numId w:val="1"/>
+        </w:numPr>
+      </w:pPr>
+      <w:r>
+        <w:t>Stand heute,</w:t>
+      </w:r>
+      <w:r>
+        <w:t xml:space="preserve"> lässt sich </w:t>
+      </w:r>
+      <w:r>
+        <w:t>noch kein grober Zeitpunkt zur Fertigstellung (ZV) bestimmen lassen</w:t>
+      </w:r>
+    </w:p>
+    <w:p>
+      <w:pPr>
+        <w:pStyle w:val="Listenabsatz"/>
+        <w:numPr>
+          <w:ilvl w:val="0"/>
+          <w:numId w:val="1"/>
+        </w:numPr>
+      </w:pPr>
+      <w:r>
+        <w:t>Mein Gehalt ist an Mitarbeiter</w:t>
+      </w:r>
+      <w:r>
+        <w:t>leistung</w:t>
+      </w:r>
+      <w:r>
+        <w:t xml:space="preserve"> gebunden (es entsteht unnötiger kollegialer Druck)</w:t>
+      </w:r>
+    </w:p>
+    <w:p>
+      <w:bookmarkStart w:id="0" w:name="_GoBack"/>
+      <w:bookmarkEnd w:id="0"/>
+    </w:p>
+    <w:p>
+      <w:pPr>
+        <w:rPr>
+          <w:b/>
+        </w:rPr>
+      </w:pPr>
+      <w:r>
+        <w:rPr>
+          <w:b/>
+        </w:rPr>
         <w:t>Negative Auswirkungen bei mir:</w:t>
       </w:r>
     </w:p>
@@ -275,6 +285,243 @@
     </w:sectPr>
   </w:body>
 </w:document>
+</file>
+
+<file path=word/numbering.xml><?xml version="1.0" encoding="utf-8"?>
+<w:numbering xmlns:wpc="http://schemas.microsoft.com/office/word/2010/wordprocessingCanvas" xmlns:cx="http://schemas.microsoft.com/office/drawing/2014/chartex" xmlns:cx1="http://schemas.microsoft.com/office/drawing/2015/9/8/chartex" xmlns:cx2="http://schemas.microsoft.com/office/drawing/2015/10/21/chartex" xmlns:cx3="http://schemas.microsoft.com/office/drawing/2016/5/9/chartex" xmlns:cx4="http://schemas.microsoft.com/office/drawing/2016/5/10/chartex" xmlns:cx5="http://schemas.microsoft.com/office/drawing/2016/5/11/chartex" xmlns:cx6="http://schemas.microsoft.com/office/drawing/2016/5/12/chartex" xmlns:cx7="http://schemas.microsoft.com/office/drawing/2016/5/13/chartex" xmlns:cx8="http://schemas.microsoft.com/office/drawing/2016/5/14/chartex" xmlns:mc="http://schemas.openxmlformats.org/markup-compatibility/2006" xmlns:aink="http://schemas.microsoft.com/office/drawing/2016/ink" xmlns:am3d="http://schemas.microsoft.com/office/drawing/2017/model3d" xmlns:o="urn:schemas-microsoft-com:office:office" xmlns:r="http://schemas.openxmlformats.org/officeDocument/2006/relationships" xmlns:m="http://schemas.openxmlformats.org/officeDocument/2006/math" xmlns:v="urn:schemas-microsoft-com:vml" xmlns:wp14="http://schemas.microsoft.com/office/word/2010/wordprocessingDrawing" xmlns:wp="http://schemas.openxmlformats.org/drawingml/2006/wordprocessingDrawing" xmlns:w10="urn:schemas-microsoft-com:office:word" xmlns:w="http://schemas.openxmlformats.org/wordprocessingml/2006/main" xmlns:w14="http://schemas.microsoft.com/office/word/2010/wordml" xmlns:w15="http://schemas.microsoft.com/office/word/2012/wordml" xmlns:w16cid="http://schemas.microsoft.com/office/word/2016/wordml/cid" xmlns:w16se="http://schemas.microsoft.com/office/word/2015/wordml/symex" xmlns:wpg="http://schemas.microsoft.com/office/word/2010/wordprocessingGroup" xmlns:wpi="http://schemas.microsoft.com/office/word/2010/wordprocessingInk" xmlns:wne="http://schemas.microsoft.com/office/word/2006/wordml" xmlns:wps="http://schemas.microsoft.com/office/word/2010/wordprocessingShape" mc:Ignorable="w14 w15 w16se w16cid wp14">
+  <w:abstractNum w:abstractNumId="0" w15:restartNumberingAfterBreak="0">
+    <w:nsid w:val="0ADE10C9"/>
+    <w:multiLevelType w:val="hybridMultilevel"/>
+    <w:tmpl w:val="69FE9998"/>
+    <w:lvl w:ilvl="0" w:tplc="04070001">
+      <w:start w:val="1"/>
+      <w:numFmt w:val="bullet"/>
+      <w:lvlText w:val=""/>
+      <w:lvlJc w:val="left"/>
+      <w:pPr>
+        <w:ind w:left="360" w:hanging="360"/>
+      </w:pPr>
+      <w:rPr>
+        <w:rFonts w:ascii="Symbol" w:hAnsi="Symbol" w:hint="default"/>
+      </w:rPr>
+    </w:lvl>
+    <w:lvl w:ilvl="1" w:tplc="04070003" w:tentative="1">
+      <w:start w:val="1"/>
+      <w:numFmt w:val="bullet"/>
+      <w:lvlText w:val="o"/>
+      <w:lvlJc w:val="left"/>
+      <w:pPr>
+        <w:ind w:left="1080" w:hanging="360"/>
+      </w:pPr>
+      <w:rPr>
+        <w:rFonts w:ascii="Courier New" w:hAnsi="Courier New" w:cs="Courier New" w:hint="default"/>
+      </w:rPr>
+    </w:lvl>
+    <w:lvl w:ilvl="2" w:tplc="04070005" w:tentative="1">
+      <w:start w:val="1"/>
+      <w:numFmt w:val="bullet"/>
+      <w:lvlText w:val=""/>
+      <w:lvlJc w:val="left"/>
+      <w:pPr>
+        <w:ind w:left="1800" w:hanging="360"/>
+      </w:pPr>
+      <w:rPr>
+        <w:rFonts w:ascii="Wingdings" w:hAnsi="Wingdings" w:hint="default"/>
+      </w:rPr>
+    </w:lvl>
+    <w:lvl w:ilvl="3" w:tplc="04070001" w:tentative="1">
+      <w:start w:val="1"/>
+      <w:numFmt w:val="bullet"/>
+      <w:lvlText w:val=""/>
+      <w:lvlJc w:val="left"/>
+      <w:pPr>
+        <w:ind w:left="2520" w:hanging="360"/>
+      </w:pPr>
+      <w:rPr>
+        <w:rFonts w:ascii="Symbol" w:hAnsi="Symbol" w:hint="default"/>
+      </w:rPr>
+    </w:lvl>
+    <w:lvl w:ilvl="4" w:tplc="04070003" w:tentative="1">
+      <w:start w:val="1"/>
+      <w:numFmt w:val="bullet"/>
+      <w:lvlText w:val="o"/>
+      <w:lvlJc w:val="left"/>
+      <w:pPr>
+        <w:ind w:left="3240" w:hanging="360"/>
+      </w:pPr>
+      <w:rPr>
+        <w:rFonts w:ascii="Courier New" w:hAnsi="Courier New" w:cs="Courier New" w:hint="default"/>
+      </w:rPr>
+    </w:lvl>
+    <w:lvl w:ilvl="5" w:tplc="04070005" w:tentative="1">
+      <w:start w:val="1"/>
+      <w:numFmt w:val="bullet"/>
+      <w:lvlText w:val=""/>
+      <w:lvlJc w:val="left"/>
+      <w:pPr>
+        <w:ind w:left="3960" w:hanging="360"/>
+      </w:pPr>
+      <w:rPr>
+        <w:rFonts w:ascii="Wingdings" w:hAnsi="Wingdings" w:hint="default"/>
+      </w:rPr>
+    </w:lvl>
+    <w:lvl w:ilvl="6" w:tplc="04070001" w:tentative="1">
+      <w:start w:val="1"/>
+      <w:numFmt w:val="bullet"/>
+      <w:lvlText w:val=""/>
+      <w:lvlJc w:val="left"/>
+      <w:pPr>
+        <w:ind w:left="4680" w:hanging="360"/>
+      </w:pPr>
+      <w:rPr>
+        <w:rFonts w:ascii="Symbol" w:hAnsi="Symbol" w:hint="default"/>
+      </w:rPr>
+    </w:lvl>
+    <w:lvl w:ilvl="7" w:tplc="04070003" w:tentative="1">
+      <w:start w:val="1"/>
+      <w:numFmt w:val="bullet"/>
+      <w:lvlText w:val="o"/>
+      <w:lvlJc w:val="left"/>
+      <w:pPr>
+        <w:ind w:left="5400" w:hanging="360"/>
+      </w:pPr>
+      <w:rPr>
+        <w:rFonts w:ascii="Courier New" w:hAnsi="Courier New" w:cs="Courier New" w:hint="default"/>
+      </w:rPr>
+    </w:lvl>
+    <w:lvl w:ilvl="8" w:tplc="04070005" w:tentative="1">
+      <w:start w:val="1"/>
+      <w:numFmt w:val="bullet"/>
+      <w:lvlText w:val=""/>
+      <w:lvlJc w:val="left"/>
+      <w:pPr>
+        <w:ind w:left="6120" w:hanging="360"/>
+      </w:pPr>
+      <w:rPr>
+        <w:rFonts w:ascii="Wingdings" w:hAnsi="Wingdings" w:hint="default"/>
+      </w:rPr>
+    </w:lvl>
+  </w:abstractNum>
+  <w:abstractNum w:abstractNumId="1" w15:restartNumberingAfterBreak="0">
+    <w:nsid w:val="5E250483"/>
+    <w:multiLevelType w:val="hybridMultilevel"/>
+    <w:tmpl w:val="8D9AF580"/>
+    <w:lvl w:ilvl="0" w:tplc="04070001">
+      <w:start w:val="1"/>
+      <w:numFmt w:val="bullet"/>
+      <w:lvlText w:val=""/>
+      <w:lvlJc w:val="left"/>
+      <w:pPr>
+        <w:ind w:left="360" w:hanging="360"/>
+      </w:pPr>
+      <w:rPr>
+        <w:rFonts w:ascii="Symbol" w:hAnsi="Symbol" w:hint="default"/>
+      </w:rPr>
+    </w:lvl>
+    <w:lvl w:ilvl="1" w:tplc="04070003" w:tentative="1">
+      <w:start w:val="1"/>
+      <w:numFmt w:val="bullet"/>
+      <w:lvlText w:val="o"/>
+      <w:lvlJc w:val="left"/>
+      <w:pPr>
+        <w:ind w:left="1080" w:hanging="360"/>
+      </w:pPr>
+      <w:rPr>
+        <w:rFonts w:ascii="Courier New" w:hAnsi="Courier New" w:cs="Courier New" w:hint="default"/>
+      </w:rPr>
+    </w:lvl>
+    <w:lvl w:ilvl="2" w:tplc="04070005" w:tentative="1">
+      <w:start w:val="1"/>
+      <w:numFmt w:val="bullet"/>
+      <w:lvlText w:val=""/>
+      <w:lvlJc w:val="left"/>
+      <w:pPr>
+        <w:ind w:left="1800" w:hanging="360"/>
+      </w:pPr>
+      <w:rPr>
+        <w:rFonts w:ascii="Wingdings" w:hAnsi="Wingdings" w:hint="default"/>
+      </w:rPr>
+    </w:lvl>
+    <w:lvl w:ilvl="3" w:tplc="04070001" w:tentative="1">
+      <w:start w:val="1"/>
+      <w:numFmt w:val="bullet"/>
+      <w:lvlText w:val=""/>
+      <w:lvlJc w:val="left"/>
+      <w:pPr>
+        <w:ind w:left="2520" w:hanging="360"/>
+      </w:pPr>
+      <w:rPr>
+        <w:rFonts w:ascii="Symbol" w:hAnsi="Symbol" w:hint="default"/>
+      </w:rPr>
+    </w:lvl>
+    <w:lvl w:ilvl="4" w:tplc="04070003" w:tentative="1">
+      <w:start w:val="1"/>
+      <w:numFmt w:val="bullet"/>
+      <w:lvlText w:val="o"/>
+      <w:lvlJc w:val="left"/>
+      <w:pPr>
+        <w:ind w:left="3240" w:hanging="360"/>
+      </w:pPr>
+      <w:rPr>
+        <w:rFonts w:ascii="Courier New" w:hAnsi="Courier New" w:cs="Courier New" w:hint="default"/>
+      </w:rPr>
+    </w:lvl>
+    <w:lvl w:ilvl="5" w:tplc="04070005" w:tentative="1">
+      <w:start w:val="1"/>
+      <w:numFmt w:val="bullet"/>
+      <w:lvlText w:val=""/>
+      <w:lvlJc w:val="left"/>
+      <w:pPr>
+        <w:ind w:left="3960" w:hanging="360"/>
+      </w:pPr>
+      <w:rPr>
+        <w:rFonts w:ascii="Wingdings" w:hAnsi="Wingdings" w:hint="default"/>
+      </w:rPr>
+    </w:lvl>
+    <w:lvl w:ilvl="6" w:tplc="04070001" w:tentative="1">
+      <w:start w:val="1"/>
+      <w:numFmt w:val="bullet"/>
+      <w:lvlText w:val=""/>
+      <w:lvlJc w:val="left"/>
+      <w:pPr>
+        <w:ind w:left="4680" w:hanging="360"/>
+      </w:pPr>
+      <w:rPr>
+        <w:rFonts w:ascii="Symbol" w:hAnsi="Symbol" w:hint="default"/>
+      </w:rPr>
+    </w:lvl>
+    <w:lvl w:ilvl="7" w:tplc="04070003" w:tentative="1">
+      <w:start w:val="1"/>
+      <w:numFmt w:val="bullet"/>
+      <w:lvlText w:val="o"/>
+      <w:lvlJc w:val="left"/>
+      <w:pPr>
+        <w:ind w:left="5400" w:hanging="360"/>
+      </w:pPr>
+      <w:rPr>
+        <w:rFonts w:ascii="Courier New" w:hAnsi="Courier New" w:cs="Courier New" w:hint="default"/>
+      </w:rPr>
+    </w:lvl>
+    <w:lvl w:ilvl="8" w:tplc="04070005" w:tentative="1">
+      <w:start w:val="1"/>
+      <w:numFmt w:val="bullet"/>
+      <w:lvlText w:val=""/>
+      <w:lvlJc w:val="left"/>
+      <w:pPr>
+        <w:ind w:left="6120" w:hanging="360"/>
+      </w:pPr>
+      <w:rPr>
+        <w:rFonts w:ascii="Wingdings" w:hAnsi="Wingdings" w:hint="default"/>
+      </w:rPr>
+    </w:lvl>
+  </w:abstractNum>
+  <w:num w:numId="1">
+    <w:abstractNumId w:val="1"/>
+  </w:num>
+  <w:num w:numId="2">
+    <w:abstractNumId w:val="0"/>
+  </w:num>
+</w:numbering>
 </file>
 
 <file path=word/styles.xml><?xml version="1.0" encoding="utf-8"?>
@@ -702,6 +949,17 @@
     <w:semiHidden/>
     <w:unhideWhenUsed/>
   </w:style>
+  <w:style w:type="paragraph" w:styleId="Listenabsatz">
+    <w:name w:val="List Paragraph"/>
+    <w:basedOn w:val="Standard"/>
+    <w:uiPriority w:val="34"/>
+    <w:qFormat/>
+    <w:rsid w:val="00605630"/>
+    <w:pPr>
+      <w:ind w:left="720"/>
+      <w:contextualSpacing/>
+    </w:pPr>
+  </w:style>
 </w:styles>
 </file>
 

--- a/Share/geh.docx
+++ b/Share/geh.docx
@@ -63,7 +63,25 @@
         <w:rPr>
           <w:b/>
         </w:rPr>
-        <w:t>Die Fertigstellung der ZV kann nach EB</w:t>
+        <w:t>Die Fertigstellung der ZV kann nach E</w:t>
+      </w:r>
+      <w:r>
+        <w:rPr>
+          <w:b/>
+        </w:rPr>
+        <w:t xml:space="preserve">rnest </w:t>
+      </w:r>
+      <w:r>
+        <w:rPr>
+          <w:b/>
+        </w:rPr>
+        <w:t>B</w:t>
+      </w:r>
+      <w:r>
+        <w:rPr>
+          <w:b/>
+        </w:rPr>
+        <w:t>aumunk</w:t>
       </w:r>
     </w:p>
     <w:p>
@@ -137,7 +155,7 @@
         <w:rPr>
           <w:b/>
         </w:rPr>
-        <w:t xml:space="preserve"> bis zur Fertigstellung</w:t>
+        <w:t xml:space="preserve"> zur Fertigstellung der ZV</w:t>
       </w:r>
       <w:r>
         <w:rPr>
@@ -155,7 +173,13 @@
         </w:numPr>
       </w:pPr>
       <w:r>
-        <w:t>Der Zeitraum zur Fertigstellung der ZV, kann zusätzlich durch Krankheit oder Projekte mit wichtigeren Prioritäten nach hinten verschoben werden (RA Micro, Kanzlei-Ausfälle</w:t>
+        <w:t xml:space="preserve">Der Zeitraum zur Fertigstellung der ZV, kann zusätzlich durch Krankheit oder Projekte mit </w:t>
+      </w:r>
+      <w:r>
+        <w:t>höherer</w:t>
+      </w:r>
+      <w:r>
+        <w:t xml:space="preserve"> Priorität nach hinten verschoben werden (RA Micro, Kanzlei-Ausfälle</w:t>
       </w:r>
       <w:proofErr w:type="gramStart"/>
       <w:r>
@@ -180,13 +204,33 @@
         </w:numPr>
       </w:pPr>
       <w:r>
-        <w:t>Stand heute,</w:t>
-      </w:r>
-      <w:r>
-        <w:t xml:space="preserve"> lässt sich </w:t>
-      </w:r>
-      <w:r>
-        <w:t>noch kein grober Zeitpunkt zur Fertigstellung (ZV) bestimmen lassen</w:t>
+        <w:t>Stand heute, lässt sich noch kein grober Zeitpunkt zur Fertigstellung (ZV) bestimmen lassen</w:t>
+      </w:r>
+    </w:p>
+    <w:p/>
+    <w:p>
+      <w:pPr>
+        <w:rPr>
+          <w:b/>
+        </w:rPr>
+      </w:pPr>
+      <w:r>
+        <w:rPr>
+          <w:b/>
+        </w:rPr>
+        <w:t>Negative Auswirkungen bei</w:t>
+      </w:r>
+      <w:r>
+        <w:rPr>
+          <w:b/>
+        </w:rPr>
+        <w:t>m Mitarbeiter</w:t>
+      </w:r>
+      <w:r>
+        <w:rPr>
+          <w:b/>
+        </w:rPr>
+        <w:t>:</w:t>
       </w:r>
     </w:p>
     <w:p>
@@ -194,88 +238,170 @@
         <w:pStyle w:val="Listenabsatz"/>
         <w:numPr>
           <w:ilvl w:val="0"/>
-          <w:numId w:val="1"/>
+          <w:numId w:val="3"/>
         </w:numPr>
       </w:pPr>
       <w:r>
-        <w:t>Mein Gehalt ist an Mitarbeiter</w:t>
-      </w:r>
-      <w:r>
-        <w:t>leistung</w:t>
-      </w:r>
-      <w:r>
-        <w:t xml:space="preserve"> gebunden (es entsteht unnötiger kollegialer Druck)</w:t>
-      </w:r>
-    </w:p>
-    <w:p>
+        <w:t>Bei Verzögerungen</w:t>
+      </w:r>
+      <w:r>
+        <w:t xml:space="preserve"> der Fertigstellung,</w:t>
+      </w:r>
+      <w:r>
+        <w:t xml:space="preserve"> findet </w:t>
+      </w:r>
+      <w:r>
+        <w:t>ein finanzielle</w:t>
+      </w:r>
+      <w:r>
+        <w:t>r</w:t>
+      </w:r>
+      <w:r>
+        <w:t xml:space="preserve"> Druck</w:t>
+      </w:r>
+      <w:r>
+        <w:t xml:space="preserve"> statt</w:t>
+      </w:r>
+      <w:r>
+        <w:t>.</w:t>
+      </w:r>
+    </w:p>
+    <w:p>
+      <w:pPr>
+        <w:pStyle w:val="Listenabsatz"/>
+        <w:numPr>
+          <w:ilvl w:val="0"/>
+          <w:numId w:val="3"/>
+        </w:numPr>
+      </w:pPr>
+      <w:r>
+        <w:t>Die private finanzielle Situation</w:t>
+      </w:r>
+      <w:r>
+        <w:t>,</w:t>
+      </w:r>
+      <w:r>
+        <w:t xml:space="preserve"> ist über </w:t>
+      </w:r>
+      <w:r>
+        <w:t xml:space="preserve">einen unbestimmten Zeitpunkt </w:t>
+      </w:r>
+      <w:r>
+        <w:t>unklar</w:t>
+      </w:r>
+    </w:p>
+    <w:p>
+      <w:pPr>
+        <w:pStyle w:val="Listenabsatz"/>
+        <w:numPr>
+          <w:ilvl w:val="0"/>
+          <w:numId w:val="3"/>
+        </w:numPr>
+      </w:pPr>
+      <w:r>
+        <w:t>Das</w:t>
+      </w:r>
+      <w:r>
+        <w:t xml:space="preserve"> Gehalt ist </w:t>
+      </w:r>
+      <w:r>
+        <w:t xml:space="preserve">gebunden </w:t>
+      </w:r>
+      <w:r>
+        <w:t xml:space="preserve">an </w:t>
+      </w:r>
       <w:bookmarkStart w:id="0" w:name="_GoBack"/>
       <w:bookmarkEnd w:id="0"/>
     </w:p>
     <w:p>
       <w:pPr>
-        <w:rPr>
-          <w:b/>
-        </w:rPr>
-      </w:pPr>
-      <w:r>
-        <w:rPr>
-          <w:b/>
-        </w:rPr>
-        <w:t>Negative Auswirkungen bei mir:</w:t>
-      </w:r>
-    </w:p>
-    <w:p>
-      <w:r>
-        <w:t xml:space="preserve">Bei Verzögerungen (egal welcher Grund) findet </w:t>
-      </w:r>
-      <w:r>
-        <w:t>ein finanzielle</w:t>
+        <w:pStyle w:val="Listenabsatz"/>
+        <w:numPr>
+          <w:ilvl w:val="1"/>
+          <w:numId w:val="3"/>
+        </w:numPr>
+      </w:pPr>
+      <w:r>
+        <w:t>Mitarbeiterleistungen (unnötiger kollegialer Druck)</w:t>
+      </w:r>
+    </w:p>
+    <w:p>
+      <w:pPr>
+        <w:pStyle w:val="Listenabsatz"/>
+        <w:numPr>
+          <w:ilvl w:val="1"/>
+          <w:numId w:val="3"/>
+        </w:numPr>
+      </w:pPr>
+      <w:r>
+        <w:t xml:space="preserve">Variablen </w:t>
+      </w:r>
+      <w:r>
+        <w:t>Markt und Unternehmensstrukturen</w:t>
+      </w:r>
+    </w:p>
+    <w:p>
+      <w:pPr>
+        <w:pStyle w:val="Listenabsatz"/>
+      </w:pPr>
+    </w:p>
+    <w:p>
+      <w:r>
+        <w:t>Mein finanzielle</w:t>
       </w:r>
       <w:r>
         <w:t>r</w:t>
       </w:r>
       <w:r>
-        <w:t xml:space="preserve"> Druck</w:t>
-      </w:r>
-      <w:r>
-        <w:t xml:space="preserve"> statt</w:t>
+        <w:t xml:space="preserve"> </w:t>
+      </w:r>
+      <w:r>
+        <w:t>Puffer</w:t>
+      </w:r>
+      <w:r>
+        <w:t xml:space="preserve"> ist mit 3700 Euro</w:t>
+      </w:r>
+      <w:r>
+        <w:t xml:space="preserve"> für </w:t>
+      </w:r>
+      <w:proofErr w:type="gramStart"/>
+      <w:r>
+        <w:rPr>
+          <w:b/>
+        </w:rPr>
+        <w:t xml:space="preserve">max. </w:t>
+      </w:r>
+      <w:r>
+        <w:rPr>
+          <w:b/>
+        </w:rPr>
+        <w:t>??</w:t>
+      </w:r>
+      <w:proofErr w:type="gramEnd"/>
+      <w:r>
+        <w:rPr>
+          <w:b/>
+        </w:rPr>
+        <w:t xml:space="preserve"> Monate zu</w:t>
+      </w:r>
+      <w:r>
+        <w:t xml:space="preserve"> halten</w:t>
+      </w:r>
+    </w:p>
+    <w:p>
+      <w:r>
+        <w:t>D</w:t>
+      </w:r>
+      <w:r>
+        <w:t xml:space="preserve">ie finanzielle Lage, </w:t>
+      </w:r>
+      <w:r>
+        <w:t>macht mein Handeln auf ein zeitnahes Endgehalt (4100) notwendig</w:t>
       </w:r>
       <w:r>
         <w:t>.</w:t>
       </w:r>
     </w:p>
-    <w:p/>
-    <w:p/>
-    <w:p>
-      <w:r>
-        <w:t>Mein finanzielle</w:t>
-      </w:r>
-      <w:r>
-        <w:t>r</w:t>
-      </w:r>
-      <w:r>
-        <w:t xml:space="preserve"> </w:t>
-      </w:r>
-      <w:r>
-        <w:t>Puffer</w:t>
-      </w:r>
-      <w:r>
-        <w:t xml:space="preserve">, ist für </w:t>
-      </w:r>
-      <w:r>
-        <w:rPr>
-          <w:b/>
-        </w:rPr>
-        <w:t>max. 6 Monate zu</w:t>
-      </w:r>
-      <w:r>
-        <w:t xml:space="preserve"> halten</w:t>
-      </w:r>
-    </w:p>
-    <w:p/>
-    <w:p/>
-    <w:p/>
-    <w:p/>
     <w:p/>
     <w:sectPr>
       <w:pgSz w:w="11906" w:h="16838"/>
@@ -418,7 +544,7 @@
         <w:rFonts w:ascii="Symbol" w:hAnsi="Symbol" w:hint="default"/>
       </w:rPr>
     </w:lvl>
-    <w:lvl w:ilvl="1" w:tplc="04070003" w:tentative="1">
+    <w:lvl w:ilvl="1" w:tplc="04070003">
       <w:start w:val="1"/>
       <w:numFmt w:val="bullet"/>
       <w:lvlText w:val="o"/>
@@ -509,6 +635,119 @@
       <w:lvlJc w:val="left"/>
       <w:pPr>
         <w:ind w:left="6120" w:hanging="360"/>
+      </w:pPr>
+      <w:rPr>
+        <w:rFonts w:ascii="Wingdings" w:hAnsi="Wingdings" w:hint="default"/>
+      </w:rPr>
+    </w:lvl>
+  </w:abstractNum>
+  <w:abstractNum w:abstractNumId="2" w15:restartNumberingAfterBreak="0">
+    <w:nsid w:val="751D397E"/>
+    <w:multiLevelType w:val="hybridMultilevel"/>
+    <w:tmpl w:val="8FDEDBE2"/>
+    <w:lvl w:ilvl="0" w:tplc="04070001">
+      <w:start w:val="1"/>
+      <w:numFmt w:val="bullet"/>
+      <w:lvlText w:val=""/>
+      <w:lvlJc w:val="left"/>
+      <w:pPr>
+        <w:ind w:left="720" w:hanging="360"/>
+      </w:pPr>
+      <w:rPr>
+        <w:rFonts w:ascii="Symbol" w:hAnsi="Symbol" w:hint="default"/>
+      </w:rPr>
+    </w:lvl>
+    <w:lvl w:ilvl="1" w:tplc="04070003">
+      <w:start w:val="1"/>
+      <w:numFmt w:val="bullet"/>
+      <w:lvlText w:val="o"/>
+      <w:lvlJc w:val="left"/>
+      <w:pPr>
+        <w:ind w:left="1440" w:hanging="360"/>
+      </w:pPr>
+      <w:rPr>
+        <w:rFonts w:ascii="Courier New" w:hAnsi="Courier New" w:cs="Courier New" w:hint="default"/>
+      </w:rPr>
+    </w:lvl>
+    <w:lvl w:ilvl="2" w:tplc="04070005" w:tentative="1">
+      <w:start w:val="1"/>
+      <w:numFmt w:val="bullet"/>
+      <w:lvlText w:val=""/>
+      <w:lvlJc w:val="left"/>
+      <w:pPr>
+        <w:ind w:left="2160" w:hanging="360"/>
+      </w:pPr>
+      <w:rPr>
+        <w:rFonts w:ascii="Wingdings" w:hAnsi="Wingdings" w:hint="default"/>
+      </w:rPr>
+    </w:lvl>
+    <w:lvl w:ilvl="3" w:tplc="04070001" w:tentative="1">
+      <w:start w:val="1"/>
+      <w:numFmt w:val="bullet"/>
+      <w:lvlText w:val=""/>
+      <w:lvlJc w:val="left"/>
+      <w:pPr>
+        <w:ind w:left="2880" w:hanging="360"/>
+      </w:pPr>
+      <w:rPr>
+        <w:rFonts w:ascii="Symbol" w:hAnsi="Symbol" w:hint="default"/>
+      </w:rPr>
+    </w:lvl>
+    <w:lvl w:ilvl="4" w:tplc="04070003" w:tentative="1">
+      <w:start w:val="1"/>
+      <w:numFmt w:val="bullet"/>
+      <w:lvlText w:val="o"/>
+      <w:lvlJc w:val="left"/>
+      <w:pPr>
+        <w:ind w:left="3600" w:hanging="360"/>
+      </w:pPr>
+      <w:rPr>
+        <w:rFonts w:ascii="Courier New" w:hAnsi="Courier New" w:cs="Courier New" w:hint="default"/>
+      </w:rPr>
+    </w:lvl>
+    <w:lvl w:ilvl="5" w:tplc="04070005" w:tentative="1">
+      <w:start w:val="1"/>
+      <w:numFmt w:val="bullet"/>
+      <w:lvlText w:val=""/>
+      <w:lvlJc w:val="left"/>
+      <w:pPr>
+        <w:ind w:left="4320" w:hanging="360"/>
+      </w:pPr>
+      <w:rPr>
+        <w:rFonts w:ascii="Wingdings" w:hAnsi="Wingdings" w:hint="default"/>
+      </w:rPr>
+    </w:lvl>
+    <w:lvl w:ilvl="6" w:tplc="04070001" w:tentative="1">
+      <w:start w:val="1"/>
+      <w:numFmt w:val="bullet"/>
+      <w:lvlText w:val=""/>
+      <w:lvlJc w:val="left"/>
+      <w:pPr>
+        <w:ind w:left="5040" w:hanging="360"/>
+      </w:pPr>
+      <w:rPr>
+        <w:rFonts w:ascii="Symbol" w:hAnsi="Symbol" w:hint="default"/>
+      </w:rPr>
+    </w:lvl>
+    <w:lvl w:ilvl="7" w:tplc="04070003" w:tentative="1">
+      <w:start w:val="1"/>
+      <w:numFmt w:val="bullet"/>
+      <w:lvlText w:val="o"/>
+      <w:lvlJc w:val="left"/>
+      <w:pPr>
+        <w:ind w:left="5760" w:hanging="360"/>
+      </w:pPr>
+      <w:rPr>
+        <w:rFonts w:ascii="Courier New" w:hAnsi="Courier New" w:cs="Courier New" w:hint="default"/>
+      </w:rPr>
+    </w:lvl>
+    <w:lvl w:ilvl="8" w:tplc="04070005" w:tentative="1">
+      <w:start w:val="1"/>
+      <w:numFmt w:val="bullet"/>
+      <w:lvlText w:val=""/>
+      <w:lvlJc w:val="left"/>
+      <w:pPr>
+        <w:ind w:left="6480" w:hanging="360"/>
       </w:pPr>
       <w:rPr>
         <w:rFonts w:ascii="Wingdings" w:hAnsi="Wingdings" w:hint="default"/>
@@ -520,6 +759,9 @@
   </w:num>
   <w:num w:numId="2">
     <w:abstractNumId w:val="0"/>
+  </w:num>
+  <w:num w:numId="3">
+    <w:abstractNumId w:val="2"/>
   </w:num>
 </w:numbering>
 </file>

--- a/Share/geh.docx
+++ b/Share/geh.docx
@@ -33,22 +33,8 @@
         <w:tab/>
         <w:t xml:space="preserve">4100 Euro </w:t>
       </w:r>
-      <w:proofErr w:type="gramStart"/>
-      <w:r>
-        <w:t xml:space="preserve">nach </w:t>
-      </w:r>
-      <w:r>
-        <w:rPr>
-          <w:b/>
-        </w:rPr>
-        <w:t>??</w:t>
-      </w:r>
-      <w:proofErr w:type="gramEnd"/>
-      <w:r>
-        <w:rPr>
-          <w:b/>
-        </w:rPr>
-        <w:t xml:space="preserve"> Monaten</w:t>
+      <w:r>
+        <w:t>ab Anfang (Januar) 2020</w:t>
       </w:r>
     </w:p>
     <w:p/>
@@ -310,8 +296,6 @@
       <w:r>
         <w:t xml:space="preserve">an </w:t>
       </w:r>
-      <w:bookmarkStart w:id="0" w:name="_GoBack"/>
-      <w:bookmarkEnd w:id="0"/>
     </w:p>
     <w:p>
       <w:pPr>
@@ -334,10 +318,7 @@
         </w:numPr>
       </w:pPr>
       <w:r>
-        <w:t xml:space="preserve">Variablen </w:t>
-      </w:r>
-      <w:r>
-        <w:t>Markt und Unternehmensstrukturen</w:t>
+        <w:t>Variablen Markt und Unternehmensstrukturen</w:t>
       </w:r>
     </w:p>
     <w:p>
@@ -347,45 +328,25 @@
     </w:p>
     <w:p>
       <w:r>
-        <w:t>Mein finanzielle</w:t>
-      </w:r>
-      <w:r>
-        <w:t>r</w:t>
+        <w:t>Unsere F</w:t>
+      </w:r>
+      <w:r>
+        <w:t>inanzielle</w:t>
+      </w:r>
+      <w:r>
+        <w:t xml:space="preserve"> Reserve (Familie)</w:t>
+      </w:r>
+      <w:r>
+        <w:t xml:space="preserve"> ist mit 3700 Euro</w:t>
       </w:r>
       <w:r>
         <w:t xml:space="preserve"> </w:t>
       </w:r>
       <w:r>
-        <w:t>Puffer</w:t>
-      </w:r>
-      <w:r>
-        <w:t xml:space="preserve"> ist mit 3700 Euro</w:t>
-      </w:r>
-      <w:r>
-        <w:t xml:space="preserve"> für </w:t>
-      </w:r>
-      <w:proofErr w:type="gramStart"/>
-      <w:r>
-        <w:rPr>
-          <w:b/>
-        </w:rPr>
-        <w:t xml:space="preserve">max. </w:t>
-      </w:r>
-      <w:r>
-        <w:rPr>
-          <w:b/>
-        </w:rPr>
-        <w:t>??</w:t>
-      </w:r>
-      <w:proofErr w:type="gramEnd"/>
-      <w:r>
-        <w:rPr>
-          <w:b/>
-        </w:rPr>
-        <w:t xml:space="preserve"> Monate zu</w:t>
-      </w:r>
-      <w:r>
-        <w:t xml:space="preserve"> halten</w:t>
+        <w:t xml:space="preserve">bis Ende (Dezember) 2019 </w:t>
+      </w:r>
+      <w:r>
+        <w:t>aufgebraucht</w:t>
       </w:r>
     </w:p>
     <w:p>
@@ -393,10 +354,33 @@
         <w:t>D</w:t>
       </w:r>
       <w:r>
-        <w:t xml:space="preserve">ie finanzielle Lage, </w:t>
-      </w:r>
-      <w:r>
-        <w:t>macht mein Handeln auf ein zeitnahes Endgehalt (4100) notwendig</w:t>
+        <w:t>ie</w:t>
+      </w:r>
+      <w:r>
+        <w:t>se</w:t>
+      </w:r>
+      <w:r>
+        <w:t xml:space="preserve"> </w:t>
+      </w:r>
+      <w:r>
+        <w:t>familiäre</w:t>
+      </w:r>
+      <w:bookmarkStart w:id="0" w:name="_GoBack"/>
+      <w:bookmarkEnd w:id="0"/>
+      <w:r>
+        <w:t xml:space="preserve"> F</w:t>
+      </w:r>
+      <w:r>
+        <w:t xml:space="preserve">inanzielle Lage, </w:t>
+      </w:r>
+      <w:r>
+        <w:t xml:space="preserve">macht mein Handeln auf ein zeitnahes Endgehalt (4100) </w:t>
+      </w:r>
+      <w:r>
+        <w:t xml:space="preserve">ab Anfang (Januar) 2020 </w:t>
+      </w:r>
+      <w:r>
+        <w:t>notwendig</w:t>
       </w:r>
       <w:r>
         <w:t>.</w:t>

--- a/Share/geh.docx
+++ b/Share/geh.docx
@@ -348,27 +348,33 @@
       <w:r>
         <w:t>aufgebraucht</w:t>
       </w:r>
-    </w:p>
-    <w:p>
-      <w:r>
-        <w:t>D</w:t>
-      </w:r>
-      <w:r>
-        <w:t>ie</w:t>
-      </w:r>
-      <w:r>
-        <w:t>se</w:t>
-      </w:r>
-      <w:r>
-        <w:t xml:space="preserve"> </w:t>
-      </w:r>
-      <w:r>
-        <w:t>familiäre</w:t>
+      <w:r>
+        <w:t xml:space="preserve"> (</w:t>
       </w:r>
       <w:bookmarkStart w:id="0" w:name="_GoBack"/>
       <w:bookmarkEnd w:id="0"/>
       <w:r>
-        <w:t xml:space="preserve"> F</w:t>
+        <w:t>größere Anschaffungskosten</w:t>
+      </w:r>
+      <w:r>
+        <w:t>, Zahnarzt, defekte Küchengeräte, etc.)</w:t>
+      </w:r>
+    </w:p>
+    <w:p>
+      <w:r>
+        <w:t>D</w:t>
+      </w:r>
+      <w:r>
+        <w:t>ie</w:t>
+      </w:r>
+      <w:r>
+        <w:t>se</w:t>
+      </w:r>
+      <w:r>
+        <w:t xml:space="preserve"> </w:t>
+      </w:r>
+      <w:r>
+        <w:t>familiäre F</w:t>
       </w:r>
       <w:r>
         <w:t xml:space="preserve">inanzielle Lage, </w:t>

--- a/Share/geh.docx
+++ b/Share/geh.docx
@@ -3,11 +3,27 @@
 <w:document xmlns:wpc="http://schemas.microsoft.com/office/word/2010/wordprocessingCanvas" xmlns:cx="http://schemas.microsoft.com/office/drawing/2014/chartex" xmlns:cx1="http://schemas.microsoft.com/office/drawing/2015/9/8/chartex" xmlns:cx2="http://schemas.microsoft.com/office/drawing/2015/10/21/chartex" xmlns:cx3="http://schemas.microsoft.com/office/drawing/2016/5/9/chartex" xmlns:cx4="http://schemas.microsoft.com/office/drawing/2016/5/10/chartex" xmlns:cx5="http://schemas.microsoft.com/office/drawing/2016/5/11/chartex" xmlns:cx6="http://schemas.microsoft.com/office/drawing/2016/5/12/chartex" xmlns:cx7="http://schemas.microsoft.com/office/drawing/2016/5/13/chartex" xmlns:cx8="http://schemas.microsoft.com/office/drawing/2016/5/14/chartex" xmlns:mc="http://schemas.openxmlformats.org/markup-compatibility/2006" xmlns:aink="http://schemas.microsoft.com/office/drawing/2016/ink" xmlns:am3d="http://schemas.microsoft.com/office/drawing/2017/model3d" xmlns:o="urn:schemas-microsoft-com:office:office" xmlns:r="http://schemas.openxmlformats.org/officeDocument/2006/relationships" xmlns:m="http://schemas.openxmlformats.org/officeDocument/2006/math" xmlns:v="urn:schemas-microsoft-com:vml" xmlns:wp14="http://schemas.microsoft.com/office/word/2010/wordprocessingDrawing" xmlns:wp="http://schemas.openxmlformats.org/drawingml/2006/wordprocessingDrawing" xmlns:w10="urn:schemas-microsoft-com:office:word" xmlns:w="http://schemas.openxmlformats.org/wordprocessingml/2006/main" xmlns:w14="http://schemas.microsoft.com/office/word/2010/wordml" xmlns:w15="http://schemas.microsoft.com/office/word/2012/wordml" xmlns:w16cid="http://schemas.microsoft.com/office/word/2016/wordml/cid" xmlns:w16se="http://schemas.microsoft.com/office/word/2015/wordml/symex" xmlns:wpg="http://schemas.microsoft.com/office/word/2010/wordprocessingGroup" xmlns:wpi="http://schemas.microsoft.com/office/word/2010/wordprocessingInk" xmlns:wne="http://schemas.microsoft.com/office/word/2006/wordml" xmlns:wps="http://schemas.microsoft.com/office/word/2010/wordprocessingShape" mc:Ignorable="w14 w15 w16se w16cid wp14">
   <w:body>
     <w:p>
-      <w:r>
-        <w:t>Status MDI:</w:t>
+      <w:proofErr w:type="spellStart"/>
+      <w:r>
+        <w:rPr>
+          <w:b/>
+        </w:rPr>
+        <w:t>NoRA</w:t>
+      </w:r>
+      <w:proofErr w:type="spellEnd"/>
+      <w:r>
+        <w:t>:</w:t>
       </w:r>
       <w:r>
         <w:tab/>
+      </w:r>
+      <w:r>
+        <w:tab/>
+      </w:r>
+      <w:r>
+        <w:tab/>
+      </w:r>
+      <w:r>
         <w:t>3700 Euro ab sofort</w:t>
       </w:r>
       <w:r>
@@ -15,15 +31,49 @@
       </w:r>
       <w:r>
         <w:tab/>
-        <w:t>4100 Euro, nachdem die ZV fertig gestellt ist</w:t>
+      </w:r>
+      <w:r>
+        <w:tab/>
+      </w:r>
+      <w:r>
+        <w:rPr>
+          <w:b/>
+        </w:rPr>
+        <w:t>4100 Euro, nach</w:t>
+      </w:r>
+      <w:r>
+        <w:rPr>
+          <w:b/>
+        </w:rPr>
+        <w:t xml:space="preserve"> Fertigstellung der </w:t>
+      </w:r>
+      <w:r>
+        <w:rPr>
+          <w:b/>
+        </w:rPr>
+        <w:t>ZV</w:t>
       </w:r>
     </w:p>
     <w:p>
       <w:r>
-        <w:t>Status AT:</w:t>
+        <w:rPr>
+          <w:b/>
+        </w:rPr>
+        <w:t>AT</w:t>
+      </w:r>
+      <w:r>
+        <w:t>:</w:t>
       </w:r>
       <w:r>
         <w:tab/>
+      </w:r>
+      <w:r>
+        <w:tab/>
+      </w:r>
+      <w:r>
+        <w:tab/>
+      </w:r>
+      <w:r>
         <w:t>3700 Euro ab sofort</w:t>
       </w:r>
       <w:r>
@@ -31,9 +81,20 @@
       </w:r>
       <w:r>
         <w:tab/>
+      </w:r>
+      <w:r>
+        <w:tab/>
+      </w:r>
+      <w:r>
+        <w:rPr>
+          <w:b/>
+        </w:rPr>
         <w:t xml:space="preserve">4100 Euro </w:t>
       </w:r>
       <w:r>
+        <w:rPr>
+          <w:b/>
+        </w:rPr>
         <w:t>ab Anfang (Januar) 2020</w:t>
       </w:r>
     </w:p>
@@ -43,109 +104,39 @@
       <w:pPr>
         <w:rPr>
           <w:b/>
-        </w:rPr>
-      </w:pPr>
-      <w:r>
-        <w:rPr>
-          <w:b/>
-        </w:rPr>
-        <w:t>Die Fertigstellung der ZV kann nach E</w:t>
-      </w:r>
-      <w:r>
-        <w:rPr>
-          <w:b/>
-        </w:rPr>
-        <w:t xml:space="preserve">rnest </w:t>
-      </w:r>
-      <w:r>
-        <w:rPr>
-          <w:b/>
-        </w:rPr>
-        <w:t>B</w:t>
-      </w:r>
-      <w:r>
-        <w:rPr>
-          <w:b/>
-        </w:rPr>
-        <w:t>aumunk</w:t>
-      </w:r>
-    </w:p>
-    <w:p>
-      <w:pPr>
-        <w:pStyle w:val="Listenabsatz"/>
-        <w:numPr>
-          <w:ilvl w:val="0"/>
-          <w:numId w:val="2"/>
-        </w:numPr>
-      </w:pPr>
-      <w:r>
-        <w:t xml:space="preserve">zwischen </w:t>
-      </w:r>
-      <w:r>
-        <w:rPr>
-          <w:b/>
-        </w:rPr>
-        <w:t>0</w:t>
-      </w:r>
-      <w:r>
-        <w:rPr>
-          <w:b/>
-        </w:rPr>
-        <w:t>,</w:t>
-      </w:r>
-      <w:r>
-        <w:rPr>
-          <w:b/>
-        </w:rPr>
-        <w:t>75 Jahren (bei 3 Mitarbeitern)</w:t>
-      </w:r>
-      <w:r>
-        <w:t xml:space="preserve"> bis zu </w:t>
-      </w:r>
-      <w:r>
-        <w:rPr>
-          <w:b/>
-        </w:rPr>
-        <w:t>2 Jahren (bei 1-2 Mitarbeitern)</w:t>
-      </w:r>
-      <w:r>
-        <w:t xml:space="preserve"> dauern.</w:t>
-      </w:r>
-    </w:p>
-    <w:p/>
-    <w:p>
-      <w:pPr>
-        <w:rPr>
-          <w:b/>
-        </w:rPr>
-      </w:pPr>
-      <w:r>
-        <w:rPr>
-          <w:b/>
-        </w:rPr>
-        <w:t xml:space="preserve">Negative </w:t>
-      </w:r>
-      <w:r>
-        <w:rPr>
-          <w:b/>
-        </w:rPr>
-        <w:t xml:space="preserve">und </w:t>
-      </w:r>
-      <w:r>
-        <w:rPr>
-          <w:b/>
-        </w:rPr>
-        <w:t>unklare Punkte</w:t>
-      </w:r>
-      <w:r>
-        <w:rPr>
-          <w:b/>
+          <w:sz w:val="28"/>
+          <w:u w:val="single"/>
+        </w:rPr>
+      </w:pPr>
+      <w:r>
+        <w:rPr>
+          <w:b/>
+          <w:sz w:val="28"/>
+          <w:u w:val="single"/>
+        </w:rPr>
+        <w:t>U</w:t>
+      </w:r>
+      <w:r>
+        <w:rPr>
+          <w:b/>
+          <w:sz w:val="28"/>
+          <w:u w:val="single"/>
+        </w:rPr>
+        <w:t>nklare Punkte</w:t>
+      </w:r>
+      <w:r>
+        <w:rPr>
+          <w:b/>
+          <w:sz w:val="28"/>
+          <w:u w:val="single"/>
         </w:rPr>
         <w:t xml:space="preserve"> zur Fertigstellung der ZV</w:t>
       </w:r>
       <w:r>
         <w:rPr>
           <w:b/>
+          <w:sz w:val="28"/>
+          <w:u w:val="single"/>
         </w:rPr>
         <w:t>:</w:t>
       </w:r>
@@ -159,26 +150,49 @@
         </w:numPr>
       </w:pPr>
       <w:r>
-        <w:t xml:space="preserve">Der Zeitraum zur Fertigstellung der ZV, kann zusätzlich durch Krankheit oder Projekte mit </w:t>
-      </w:r>
-      <w:r>
-        <w:t>höherer</w:t>
-      </w:r>
-      <w:r>
-        <w:t xml:space="preserve"> Priorität nach hinten verschoben werden (RA Micro, Kanzlei-Ausfälle</w:t>
-      </w:r>
-      <w:proofErr w:type="gramStart"/>
-      <w:r>
-        <w:t>, .</w:t>
-      </w:r>
-      <w:proofErr w:type="spellStart"/>
-      <w:r>
-        <w:t>beA</w:t>
-      </w:r>
-      <w:proofErr w:type="spellEnd"/>
-      <w:proofErr w:type="gramEnd"/>
-      <w:r>
-        <w:t xml:space="preserve"> etc.)</w:t>
+        <w:t>Fertigstellung k</w:t>
+      </w:r>
+      <w:r>
+        <w:t xml:space="preserve">ann </w:t>
+      </w:r>
+      <w:r>
+        <w:t>laut</w:t>
+      </w:r>
+      <w:r>
+        <w:t xml:space="preserve"> </w:t>
+      </w:r>
+      <w:r>
+        <w:rPr>
+          <w:b/>
+        </w:rPr>
+        <w:t>EB</w:t>
+      </w:r>
+      <w:r>
+        <w:t xml:space="preserve"> zwischen </w:t>
+      </w:r>
+      <w:r>
+        <w:rPr>
+          <w:b/>
+        </w:rPr>
+        <w:t>0,75 Jahren (3 Mitarbeiter)</w:t>
+      </w:r>
+      <w:r>
+        <w:t xml:space="preserve"> </w:t>
+      </w:r>
+      <w:r>
+        <w:t xml:space="preserve">und </w:t>
+      </w:r>
+      <w:r>
+        <w:t xml:space="preserve">bis zu </w:t>
+      </w:r>
+      <w:r>
+        <w:rPr>
+          <w:b/>
+        </w:rPr>
+        <w:t>2 Jahren (1-2 Mitarbeitern)</w:t>
+      </w:r>
+      <w:r>
+        <w:t xml:space="preserve"> dauern</w:t>
       </w:r>
     </w:p>
     <w:p>
@@ -190,31 +204,166 @@
         </w:numPr>
       </w:pPr>
       <w:r>
-        <w:t>Stand heute, lässt sich noch kein grober Zeitpunkt zur Fertigstellung (ZV) bestimmen lassen</w:t>
+        <w:t xml:space="preserve">Fertigstellung, kann </w:t>
+      </w:r>
+      <w:r>
+        <w:rPr>
+          <w:b/>
+        </w:rPr>
+        <w:t>zusätzlich</w:t>
+      </w:r>
+      <w:r>
+        <w:t xml:space="preserve"> </w:t>
+      </w:r>
+      <w:r>
+        <w:t>durch</w:t>
+      </w:r>
+      <w:r>
+        <w:t xml:space="preserve"> </w:t>
+      </w:r>
+      <w:r>
+        <w:rPr>
+          <w:b/>
+        </w:rPr>
+        <w:t>Projekte</w:t>
+      </w:r>
+      <w:r>
+        <w:t xml:space="preserve"> mit </w:t>
+      </w:r>
+      <w:r>
+        <w:rPr>
+          <w:b/>
+        </w:rPr>
+        <w:t>höherer</w:t>
+      </w:r>
+      <w:r>
+        <w:rPr>
+          <w:b/>
+        </w:rPr>
+        <w:t xml:space="preserve"> Priorität</w:t>
+      </w:r>
+      <w:r>
+        <w:t xml:space="preserve"> </w:t>
+      </w:r>
+      <w:r>
+        <w:t>(</w:t>
+      </w:r>
+      <w:r>
+        <w:rPr>
+          <w:b/>
+        </w:rPr>
+        <w:t>RA</w:t>
+      </w:r>
+      <w:r>
+        <w:rPr>
+          <w:b/>
+        </w:rPr>
+        <w:t>-</w:t>
+      </w:r>
+      <w:bookmarkStart w:id="0" w:name="_GoBack"/>
+      <w:bookmarkEnd w:id="0"/>
+      <w:r>
+        <w:rPr>
+          <w:b/>
+        </w:rPr>
+        <w:t xml:space="preserve">Micro, Kanzlei-Ausfälle, </w:t>
+      </w:r>
+      <w:proofErr w:type="spellStart"/>
+      <w:r>
+        <w:rPr>
+          <w:b/>
+        </w:rPr>
+        <w:t>beA</w:t>
+      </w:r>
+      <w:proofErr w:type="spellEnd"/>
+      <w:r>
+        <w:t>)</w:t>
+      </w:r>
+      <w:r>
+        <w:t xml:space="preserve"> oder </w:t>
+      </w:r>
+      <w:r>
+        <w:rPr>
+          <w:b/>
+        </w:rPr>
+        <w:t>Krankheit</w:t>
+      </w:r>
+      <w:r>
+        <w:t xml:space="preserve"> </w:t>
+      </w:r>
+      <w:r>
+        <w:t xml:space="preserve">nach hinten </w:t>
+      </w:r>
+      <w:r>
+        <w:rPr>
+          <w:b/>
+        </w:rPr>
+        <w:t>verschoben</w:t>
+      </w:r>
+      <w:r>
+        <w:t xml:space="preserve"> werden </w:t>
+      </w:r>
+    </w:p>
+    <w:p>
+      <w:pPr>
+        <w:pStyle w:val="Listenabsatz"/>
+        <w:numPr>
+          <w:ilvl w:val="0"/>
+          <w:numId w:val="1"/>
+        </w:numPr>
+      </w:pPr>
+      <w:r>
+        <w:t xml:space="preserve">Stand heute, lässt sich </w:t>
+      </w:r>
+      <w:r>
+        <w:rPr>
+          <w:b/>
+        </w:rPr>
+        <w:t>kein grober Zeitpunkt</w:t>
+      </w:r>
+      <w:r>
+        <w:t xml:space="preserve"> zur Fertigstellung (ZV) bestimmen</w:t>
       </w:r>
     </w:p>
     <w:p/>
+    <w:p/>
     <w:p>
       <w:pPr>
         <w:rPr>
           <w:b/>
-        </w:rPr>
-      </w:pPr>
-      <w:r>
-        <w:rPr>
-          <w:b/>
-        </w:rPr>
-        <w:t>Negative Auswirkungen bei</w:t>
-      </w:r>
-      <w:r>
-        <w:rPr>
-          <w:b/>
-        </w:rPr>
-        <w:t>m Mitarbeiter</w:t>
-      </w:r>
-      <w:r>
-        <w:rPr>
-          <w:b/>
+          <w:sz w:val="28"/>
+          <w:u w:val="single"/>
+        </w:rPr>
+      </w:pPr>
+      <w:r>
+        <w:rPr>
+          <w:b/>
+          <w:sz w:val="28"/>
+          <w:u w:val="single"/>
+        </w:rPr>
+        <w:t xml:space="preserve">Negative Auswirkungen </w:t>
+      </w:r>
+      <w:r>
+        <w:rPr>
+          <w:b/>
+          <w:sz w:val="28"/>
+          <w:u w:val="single"/>
+        </w:rPr>
+        <w:t xml:space="preserve">für den </w:t>
+      </w:r>
+      <w:r>
+        <w:rPr>
+          <w:b/>
+          <w:sz w:val="28"/>
+          <w:u w:val="single"/>
+        </w:rPr>
+        <w:t>Mitarbeiter</w:t>
+      </w:r>
+      <w:r>
+        <w:rPr>
+          <w:b/>
+          <w:sz w:val="28"/>
+          <w:u w:val="single"/>
         </w:rPr>
         <w:t>:</w:t>
       </w:r>
@@ -228,7 +377,13 @@
         </w:numPr>
       </w:pPr>
       <w:r>
-        <w:t>Bei Verzögerungen</w:t>
+        <w:t xml:space="preserve">Bei </w:t>
+      </w:r>
+      <w:r>
+        <w:rPr>
+          <w:b/>
+        </w:rPr>
+        <w:t>Verzögerungen</w:t>
       </w:r>
       <w:r>
         <w:t xml:space="preserve"> der Fertigstellung,</w:t>
@@ -237,12 +392,24 @@
         <w:t xml:space="preserve"> findet </w:t>
       </w:r>
       <w:r>
-        <w:t>ein finanzielle</w:t>
-      </w:r>
-      <w:r>
+        <w:t xml:space="preserve">ein </w:t>
+      </w:r>
+      <w:r>
+        <w:rPr>
+          <w:b/>
+        </w:rPr>
+        <w:t>finanzielle</w:t>
+      </w:r>
+      <w:r>
+        <w:rPr>
+          <w:b/>
+        </w:rPr>
         <w:t>r</w:t>
       </w:r>
       <w:r>
+        <w:rPr>
+          <w:b/>
+        </w:rPr>
         <w:t xml:space="preserve"> Druck</w:t>
       </w:r>
       <w:r>
@@ -261,7 +428,13 @@
         </w:numPr>
       </w:pPr>
       <w:r>
-        <w:t>Die private finanzielle Situation</w:t>
+        <w:t xml:space="preserve">Die </w:t>
+      </w:r>
+      <w:r>
+        <w:rPr>
+          <w:b/>
+        </w:rPr>
+        <w:t>private finanzielle Situation</w:t>
       </w:r>
       <w:r>
         <w:t>,</w:t>
@@ -270,9 +443,18 @@
         <w:t xml:space="preserve"> ist über </w:t>
       </w:r>
       <w:r>
-        <w:t xml:space="preserve">einen unbestimmten Zeitpunkt </w:t>
-      </w:r>
-      <w:r>
+        <w:t xml:space="preserve">einen </w:t>
+      </w:r>
+      <w:r>
+        <w:rPr>
+          <w:b/>
+        </w:rPr>
+        <w:t xml:space="preserve">unbestimmten Zeitpunkt </w:t>
+      </w:r>
+      <w:r>
+        <w:rPr>
+          <w:b/>
+        </w:rPr>
         <w:t>unklar</w:t>
       </w:r>
     </w:p>
@@ -288,13 +470,28 @@
         <w:t>Das</w:t>
       </w:r>
       <w:r>
-        <w:t xml:space="preserve"> Gehalt ist </w:t>
-      </w:r>
-      <w:r>
+        <w:t xml:space="preserve"> </w:t>
+      </w:r>
+      <w:r>
+        <w:rPr>
+          <w:b/>
+        </w:rPr>
+        <w:t xml:space="preserve">Gehalt ist </w:t>
+      </w:r>
+      <w:r>
+        <w:rPr>
+          <w:b/>
+        </w:rPr>
         <w:t xml:space="preserve">gebunden </w:t>
       </w:r>
       <w:r>
-        <w:t xml:space="preserve">an </w:t>
+        <w:rPr>
+          <w:b/>
+        </w:rPr>
+        <w:t>an</w:t>
+      </w:r>
+      <w:r>
+        <w:t xml:space="preserve"> </w:t>
       </w:r>
     </w:p>
     <w:p>
@@ -306,7 +503,22 @@
         </w:numPr>
       </w:pPr>
       <w:r>
-        <w:t>Mitarbeiterleistungen (unnötiger kollegialer Druck)</w:t>
+        <w:rPr>
+          <w:b/>
+        </w:rPr>
+        <w:t>Mitarbeiterleistungen</w:t>
+      </w:r>
+      <w:r>
+        <w:t xml:space="preserve"> (</w:t>
+      </w:r>
+      <w:r>
+        <w:rPr>
+          <w:b/>
+        </w:rPr>
+        <w:t>unnötiger kollegialer Druck</w:t>
+      </w:r>
+      <w:r>
+        <w:t>)</w:t>
       </w:r>
     </w:p>
     <w:p>
@@ -318,7 +530,7 @@
         </w:numPr>
       </w:pPr>
       <w:r>
-        <w:t>Variablen Markt und Unternehmensstrukturen</w:t>
+        <w:t>Markt und Unternehmensstrukturen</w:t>
       </w:r>
     </w:p>
     <w:p>
@@ -327,75 +539,162 @@
       </w:pPr>
     </w:p>
     <w:p>
-      <w:r>
-        <w:t>Unsere F</w:t>
-      </w:r>
-      <w:r>
-        <w:t>inanzielle</w:t>
-      </w:r>
-      <w:r>
-        <w:t xml:space="preserve"> Reserve (Familie)</w:t>
-      </w:r>
-      <w:r>
-        <w:t xml:space="preserve"> ist mit 3700 Euro</w:t>
-      </w:r>
-      <w:r>
-        <w:t xml:space="preserve"> </w:t>
-      </w:r>
-      <w:r>
-        <w:t xml:space="preserve">bis Ende (Dezember) 2019 </w:t>
-      </w:r>
-      <w:r>
-        <w:t>aufgebraucht</w:t>
-      </w:r>
-      <w:r>
-        <w:t xml:space="preserve"> (</w:t>
-      </w:r>
-      <w:bookmarkStart w:id="0" w:name="_GoBack"/>
-      <w:bookmarkEnd w:id="0"/>
-      <w:r>
-        <w:t>größere Anschaffungskosten</w:t>
-      </w:r>
-      <w:r>
-        <w:t>, Zahnarzt, defekte Küchengeräte, etc.)</w:t>
-      </w:r>
+      <w:pPr>
+        <w:pStyle w:val="Listenabsatz"/>
+      </w:pPr>
     </w:p>
     <w:p>
-      <w:r>
-        <w:t>D</w:t>
-      </w:r>
-      <w:r>
-        <w:t>ie</w:t>
-      </w:r>
-      <w:r>
-        <w:t>se</w:t>
+      <w:pPr>
+        <w:pStyle w:val="Listenabsatz"/>
+      </w:pPr>
+    </w:p>
+    <w:p>
+      <w:pPr>
+        <w:rPr>
+          <w:b/>
+          <w:sz w:val="28"/>
+          <w:u w:val="single"/>
+        </w:rPr>
+      </w:pPr>
+      <w:r>
+        <w:rPr>
+          <w:b/>
+          <w:sz w:val="28"/>
+          <w:u w:val="single"/>
+        </w:rPr>
+        <w:t xml:space="preserve">Aktueller Status </w:t>
+      </w:r>
+    </w:p>
+    <w:p>
+      <w:pPr>
+        <w:pStyle w:val="Listenabsatz"/>
+        <w:numPr>
+          <w:ilvl w:val="0"/>
+          <w:numId w:val="4"/>
+        </w:numPr>
+      </w:pPr>
+      <w:r>
+        <w:rPr>
+          <w:b/>
+        </w:rPr>
+        <w:t xml:space="preserve">Familiäre </w:t>
+      </w:r>
+      <w:r>
+        <w:rPr>
+          <w:b/>
+        </w:rPr>
+        <w:t>F</w:t>
+      </w:r>
+      <w:r>
+        <w:rPr>
+          <w:b/>
+        </w:rPr>
+        <w:t>inanzielle</w:t>
+      </w:r>
+      <w:r>
+        <w:rPr>
+          <w:b/>
+        </w:rPr>
+        <w:t xml:space="preserve"> Reserve</w:t>
       </w:r>
       <w:r>
         <w:t xml:space="preserve"> </w:t>
       </w:r>
       <w:r>
-        <w:t>familiäre F</w:t>
-      </w:r>
-      <w:r>
-        <w:t xml:space="preserve">inanzielle Lage, </w:t>
-      </w:r>
-      <w:r>
-        <w:t xml:space="preserve">macht mein Handeln auf ein zeitnahes Endgehalt (4100) </w:t>
-      </w:r>
-      <w:r>
-        <w:t xml:space="preserve">ab Anfang (Januar) 2020 </w:t>
+        <w:t>ist mit 3700 Euro</w:t>
+      </w:r>
+      <w:r>
+        <w:t xml:space="preserve"> </w:t>
+      </w:r>
+      <w:r>
+        <w:t xml:space="preserve">bis </w:t>
+      </w:r>
+      <w:r>
+        <w:rPr>
+          <w:b/>
+        </w:rPr>
+        <w:t>Ende (Dezember) 2019</w:t>
+      </w:r>
+      <w:r>
+        <w:t xml:space="preserve"> </w:t>
+      </w:r>
+      <w:r>
+        <w:t>aufgebraucht</w:t>
+      </w:r>
+      <w:r>
+        <w:t xml:space="preserve"> </w:t>
+      </w:r>
+      <w:r>
+        <w:br/>
+      </w:r>
+      <w:r>
+        <w:t>(</w:t>
+      </w:r>
+      <w:r>
+        <w:t>größere Anschaffungskosten</w:t>
+      </w:r>
+      <w:r>
+        <w:t xml:space="preserve">, Zahnarzt, </w:t>
+      </w:r>
+      <w:r>
+        <w:t>Kindergarten</w:t>
+      </w:r>
+      <w:r>
+        <w:t>, etc.)</w:t>
+      </w:r>
+    </w:p>
+    <w:p>
+      <w:pPr>
+        <w:pStyle w:val="Listenabsatz"/>
+        <w:numPr>
+          <w:ilvl w:val="0"/>
+          <w:numId w:val="4"/>
+        </w:numPr>
+      </w:pPr>
+      <w:r>
+        <w:t xml:space="preserve">Die </w:t>
+      </w:r>
+      <w:r>
+        <w:rPr>
+          <w:b/>
+        </w:rPr>
+        <w:t>Finanzielle Lage</w:t>
+      </w:r>
+      <w:r>
+        <w:t xml:space="preserve">, macht mein </w:t>
+      </w:r>
+      <w:r>
+        <w:rPr>
+          <w:b/>
+        </w:rPr>
+        <w:t>Handeln</w:t>
+      </w:r>
+      <w:r>
+        <w:t xml:space="preserve"> auf ein </w:t>
+      </w:r>
+      <w:r>
+        <w:rPr>
+          <w:b/>
+        </w:rPr>
+        <w:t>zeitnahes Endgehalt</w:t>
+      </w:r>
+      <w:r>
+        <w:t xml:space="preserve"> (4100) ab </w:t>
+      </w:r>
+      <w:r>
+        <w:rPr>
+          <w:b/>
+        </w:rPr>
+        <w:t xml:space="preserve">Anfang (Januar) 2020 </w:t>
       </w:r>
       <w:r>
         <w:t>notwendig</w:t>
-      </w:r>
-      <w:r>
-        <w:t>.</w:t>
       </w:r>
     </w:p>
     <w:p/>
     <w:sectPr>
       <w:pgSz w:w="11906" w:h="16838"/>
-      <w:pgMar w:top="1417" w:right="1417" w:bottom="1134" w:left="1417" w:header="708" w:footer="708" w:gutter="0"/>
+      <w:pgMar w:top="567" w:right="567" w:bottom="567" w:left="567" w:header="709" w:footer="709" w:gutter="0"/>
       <w:cols w:space="708"/>
       <w:docGrid w:linePitch="360"/>
     </w:sectPr>
@@ -632,6 +931,119 @@
     </w:lvl>
   </w:abstractNum>
   <w:abstractNum w:abstractNumId="2" w15:restartNumberingAfterBreak="0">
+    <w:nsid w:val="70F54503"/>
+    <w:multiLevelType w:val="hybridMultilevel"/>
+    <w:tmpl w:val="ABBAB096"/>
+    <w:lvl w:ilvl="0" w:tplc="04070001">
+      <w:start w:val="1"/>
+      <w:numFmt w:val="bullet"/>
+      <w:lvlText w:val=""/>
+      <w:lvlJc w:val="left"/>
+      <w:pPr>
+        <w:ind w:left="360" w:hanging="360"/>
+      </w:pPr>
+      <w:rPr>
+        <w:rFonts w:ascii="Symbol" w:hAnsi="Symbol" w:hint="default"/>
+      </w:rPr>
+    </w:lvl>
+    <w:lvl w:ilvl="1" w:tplc="04070003" w:tentative="1">
+      <w:start w:val="1"/>
+      <w:numFmt w:val="bullet"/>
+      <w:lvlText w:val="o"/>
+      <w:lvlJc w:val="left"/>
+      <w:pPr>
+        <w:ind w:left="1080" w:hanging="360"/>
+      </w:pPr>
+      <w:rPr>
+        <w:rFonts w:ascii="Courier New" w:hAnsi="Courier New" w:cs="Courier New" w:hint="default"/>
+      </w:rPr>
+    </w:lvl>
+    <w:lvl w:ilvl="2" w:tplc="04070005" w:tentative="1">
+      <w:start w:val="1"/>
+      <w:numFmt w:val="bullet"/>
+      <w:lvlText w:val=""/>
+      <w:lvlJc w:val="left"/>
+      <w:pPr>
+        <w:ind w:left="1800" w:hanging="360"/>
+      </w:pPr>
+      <w:rPr>
+        <w:rFonts w:ascii="Wingdings" w:hAnsi="Wingdings" w:hint="default"/>
+      </w:rPr>
+    </w:lvl>
+    <w:lvl w:ilvl="3" w:tplc="04070001" w:tentative="1">
+      <w:start w:val="1"/>
+      <w:numFmt w:val="bullet"/>
+      <w:lvlText w:val=""/>
+      <w:lvlJc w:val="left"/>
+      <w:pPr>
+        <w:ind w:left="2520" w:hanging="360"/>
+      </w:pPr>
+      <w:rPr>
+        <w:rFonts w:ascii="Symbol" w:hAnsi="Symbol" w:hint="default"/>
+      </w:rPr>
+    </w:lvl>
+    <w:lvl w:ilvl="4" w:tplc="04070003" w:tentative="1">
+      <w:start w:val="1"/>
+      <w:numFmt w:val="bullet"/>
+      <w:lvlText w:val="o"/>
+      <w:lvlJc w:val="left"/>
+      <w:pPr>
+        <w:ind w:left="3240" w:hanging="360"/>
+      </w:pPr>
+      <w:rPr>
+        <w:rFonts w:ascii="Courier New" w:hAnsi="Courier New" w:cs="Courier New" w:hint="default"/>
+      </w:rPr>
+    </w:lvl>
+    <w:lvl w:ilvl="5" w:tplc="04070005" w:tentative="1">
+      <w:start w:val="1"/>
+      <w:numFmt w:val="bullet"/>
+      <w:lvlText w:val=""/>
+      <w:lvlJc w:val="left"/>
+      <w:pPr>
+        <w:ind w:left="3960" w:hanging="360"/>
+      </w:pPr>
+      <w:rPr>
+        <w:rFonts w:ascii="Wingdings" w:hAnsi="Wingdings" w:hint="default"/>
+      </w:rPr>
+    </w:lvl>
+    <w:lvl w:ilvl="6" w:tplc="04070001" w:tentative="1">
+      <w:start w:val="1"/>
+      <w:numFmt w:val="bullet"/>
+      <w:lvlText w:val=""/>
+      <w:lvlJc w:val="left"/>
+      <w:pPr>
+        <w:ind w:left="4680" w:hanging="360"/>
+      </w:pPr>
+      <w:rPr>
+        <w:rFonts w:ascii="Symbol" w:hAnsi="Symbol" w:hint="default"/>
+      </w:rPr>
+    </w:lvl>
+    <w:lvl w:ilvl="7" w:tplc="04070003" w:tentative="1">
+      <w:start w:val="1"/>
+      <w:numFmt w:val="bullet"/>
+      <w:lvlText w:val="o"/>
+      <w:lvlJc w:val="left"/>
+      <w:pPr>
+        <w:ind w:left="5400" w:hanging="360"/>
+      </w:pPr>
+      <w:rPr>
+        <w:rFonts w:ascii="Courier New" w:hAnsi="Courier New" w:cs="Courier New" w:hint="default"/>
+      </w:rPr>
+    </w:lvl>
+    <w:lvl w:ilvl="8" w:tplc="04070005" w:tentative="1">
+      <w:start w:val="1"/>
+      <w:numFmt w:val="bullet"/>
+      <w:lvlText w:val=""/>
+      <w:lvlJc w:val="left"/>
+      <w:pPr>
+        <w:ind w:left="6120" w:hanging="360"/>
+      </w:pPr>
+      <w:rPr>
+        <w:rFonts w:ascii="Wingdings" w:hAnsi="Wingdings" w:hint="default"/>
+      </w:rPr>
+    </w:lvl>
+  </w:abstractNum>
+  <w:abstractNum w:abstractNumId="3" w15:restartNumberingAfterBreak="0">
     <w:nsid w:val="751D397E"/>
     <w:multiLevelType w:val="hybridMultilevel"/>
     <w:tmpl w:val="8FDEDBE2"/>
@@ -641,7 +1053,7 @@
       <w:lvlText w:val=""/>
       <w:lvlJc w:val="left"/>
       <w:pPr>
-        <w:ind w:left="720" w:hanging="360"/>
+        <w:ind w:left="360" w:hanging="360"/>
       </w:pPr>
       <w:rPr>
         <w:rFonts w:ascii="Symbol" w:hAnsi="Symbol" w:hint="default"/>
@@ -653,7 +1065,7 @@
       <w:lvlText w:val="o"/>
       <w:lvlJc w:val="left"/>
       <w:pPr>
-        <w:ind w:left="1440" w:hanging="360"/>
+        <w:ind w:left="1080" w:hanging="360"/>
       </w:pPr>
       <w:rPr>
         <w:rFonts w:ascii="Courier New" w:hAnsi="Courier New" w:cs="Courier New" w:hint="default"/>
@@ -665,7 +1077,7 @@
       <w:lvlText w:val=""/>
       <w:lvlJc w:val="left"/>
       <w:pPr>
-        <w:ind w:left="2160" w:hanging="360"/>
+        <w:ind w:left="1800" w:hanging="360"/>
       </w:pPr>
       <w:rPr>
         <w:rFonts w:ascii="Wingdings" w:hAnsi="Wingdings" w:hint="default"/>
@@ -677,7 +1089,7 @@
       <w:lvlText w:val=""/>
       <w:lvlJc w:val="left"/>
       <w:pPr>
-        <w:ind w:left="2880" w:hanging="360"/>
+        <w:ind w:left="2520" w:hanging="360"/>
       </w:pPr>
       <w:rPr>
         <w:rFonts w:ascii="Symbol" w:hAnsi="Symbol" w:hint="default"/>
@@ -689,7 +1101,7 @@
       <w:lvlText w:val="o"/>
       <w:lvlJc w:val="left"/>
       <w:pPr>
-        <w:ind w:left="3600" w:hanging="360"/>
+        <w:ind w:left="3240" w:hanging="360"/>
       </w:pPr>
       <w:rPr>
         <w:rFonts w:ascii="Courier New" w:hAnsi="Courier New" w:cs="Courier New" w:hint="default"/>
@@ -701,7 +1113,7 @@
       <w:lvlText w:val=""/>
       <w:lvlJc w:val="left"/>
       <w:pPr>
-        <w:ind w:left="4320" w:hanging="360"/>
+        <w:ind w:left="3960" w:hanging="360"/>
       </w:pPr>
       <w:rPr>
         <w:rFonts w:ascii="Wingdings" w:hAnsi="Wingdings" w:hint="default"/>
@@ -713,7 +1125,7 @@
       <w:lvlText w:val=""/>
       <w:lvlJc w:val="left"/>
       <w:pPr>
-        <w:ind w:left="5040" w:hanging="360"/>
+        <w:ind w:left="4680" w:hanging="360"/>
       </w:pPr>
       <w:rPr>
         <w:rFonts w:ascii="Symbol" w:hAnsi="Symbol" w:hint="default"/>
@@ -725,7 +1137,7 @@
       <w:lvlText w:val="o"/>
       <w:lvlJc w:val="left"/>
       <w:pPr>
-        <w:ind w:left="5760" w:hanging="360"/>
+        <w:ind w:left="5400" w:hanging="360"/>
       </w:pPr>
       <w:rPr>
         <w:rFonts w:ascii="Courier New" w:hAnsi="Courier New" w:cs="Courier New" w:hint="default"/>
@@ -737,7 +1149,7 @@
       <w:lvlText w:val=""/>
       <w:lvlJc w:val="left"/>
       <w:pPr>
-        <w:ind w:left="6480" w:hanging="360"/>
+        <w:ind w:left="6120" w:hanging="360"/>
       </w:pPr>
       <w:rPr>
         <w:rFonts w:ascii="Wingdings" w:hAnsi="Wingdings" w:hint="default"/>
@@ -751,6 +1163,9 @@
     <w:abstractNumId w:val="0"/>
   </w:num>
   <w:num w:numId="3">
+    <w:abstractNumId w:val="3"/>
+  </w:num>
+  <w:num w:numId="4">
     <w:abstractNumId w:val="2"/>
   </w:num>
 </w:numbering>

--- a/Share/geh.docx
+++ b/Share/geh.docx
@@ -174,7 +174,19 @@
         <w:rPr>
           <w:b/>
         </w:rPr>
-        <w:t>0,75 Jahren (3 Mitarbeiter)</w:t>
+        <w:t>0,</w:t>
+      </w:r>
+      <w:r>
+        <w:rPr>
+          <w:b/>
+        </w:rPr>
+        <w:t>5</w:t>
+      </w:r>
+      <w:r>
+        <w:rPr>
+          <w:b/>
+        </w:rPr>
+        <w:t xml:space="preserve"> Jahren (3 Mitarbeiter)</w:t>
       </w:r>
       <w:r>
         <w:t xml:space="preserve"> </w:t>
@@ -189,7 +201,21 @@
         <w:rPr>
           <w:b/>
         </w:rPr>
-        <w:t>2 Jahren (1-2 Mitarbeitern)</w:t>
+        <w:t>1,5</w:t>
+      </w:r>
+      <w:r>
+        <w:rPr>
+          <w:b/>
+        </w:rPr>
+        <w:t xml:space="preserve"> Jahren (1-2 Mitarbeiter</w:t>
+      </w:r>
+      <w:bookmarkStart w:id="0" w:name="_GoBack"/>
+      <w:bookmarkEnd w:id="0"/>
+      <w:r>
+        <w:rPr>
+          <w:b/>
+        </w:rPr>
+        <w:t>)</w:t>
       </w:r>
       <w:r>
         <w:t xml:space="preserve"> dauern</w:t>
@@ -260,8 +286,6 @@
         </w:rPr>
         <w:t>-</w:t>
       </w:r>
-      <w:bookmarkStart w:id="0" w:name="_GoBack"/>
-      <w:bookmarkEnd w:id="0"/>
       <w:r>
         <w:rPr>
           <w:b/>
@@ -277,10 +301,7 @@
       </w:r>
       <w:proofErr w:type="spellEnd"/>
       <w:r>
-        <w:t>)</w:t>
-      </w:r>
-      <w:r>
-        <w:t xml:space="preserve"> oder </w:t>
+        <w:t xml:space="preserve">) oder </w:t>
       </w:r>
       <w:r>
         <w:rPr>
@@ -623,24 +644,6 @@
       </w:r>
       <w:r>
         <w:t xml:space="preserve"> </w:t>
-      </w:r>
-      <w:r>
-        <w:br/>
-      </w:r>
-      <w:r>
-        <w:t>(</w:t>
-      </w:r>
-      <w:r>
-        <w:t>größere Anschaffungskosten</w:t>
-      </w:r>
-      <w:r>
-        <w:t xml:space="preserve">, Zahnarzt, </w:t>
-      </w:r>
-      <w:r>
-        <w:t>Kindergarten</w:t>
-      </w:r>
-      <w:r>
-        <w:t>, etc.)</w:t>
       </w:r>
     </w:p>
     <w:p>
